--- a/database/relatorio/PE 90008-2024/DANTAS DISTRIBUICAO E SERVICOS LTDA/DANTAS DISTRIBUICAO E SERVICOS LTDA ata.docx
+++ b/database/relatorio/PE 90008-2024/DANTAS DISTRIBUICAO E SERVICOS LTDA/DANTAS DISTRIBUICAO E SERVICOS LTDA ata.docx
@@ -114,7 +114,7 @@
           <w:bCs/>
           <w:color w:val="000000"/>
         </w:rPr>
-        <w:t xml:space="preserve">Nº 787000/2024-109/00</w:t>
+        <w:t xml:space="preserve">Nº 787000/2024-007/00</w:t>
         <w:br/>
         <w:t xml:space="preserve">Pregão Eletrônico nº 90008/2024</w:t>
       </w:r>
@@ -1220,7 +1220,7 @@
           <w:b/>
           <w:sz w:val="24"/>
         </w:rPr>
-        <w:t>Item 2 - Ar-Condicionado 18.000 Btu (Instalação Inclusa) | Catálogo: 458191</w:t>
+        <w:t>Item 2 - Ar-Condicionado 12.000 Btu (Instalação Inclusa) (Cota Reservada ME-EPP) | Catálogo: 458218</w:t>
         <w:br/>
       </w:r>
       <w:r>
@@ -1229,7 +1229,7 @@
           <w:b w:val="0"/>
           <w:sz w:val="24"/>
         </w:rPr>
-        <w:t>Descrição: Aparelho Ar Condicionado Capacidade Refrigeração: 18.000 BTU Características Adicionais 1: Controle Remoto S/Fio, Inverter Tipo: Split Hi Wall / Tensão: 220  (instalação inclusa)</w:t>
+        <w:t>Descrição: Aparelho Ar Condicionado Capacidade Refrigeração: 12.000 BTU Modelo: Fancolete Hidrônico Características Adicionais 1: Controle Remoto S/Fio, Inverter, Tipo: Split Hi Wall / Tensão: 220, (instalação inclusa)</w:t>
         <w:br/>
       </w:r>
       <w:r>
@@ -1274,7 +1274,7 @@
           <w:b/>
           <w:sz w:val="24"/>
         </w:rPr>
-        <w:t>Item 36 - Lavadora Alta Pressão 1900 W | Catálogo: 449988</w:t>
+        <w:t>Item 36 - Cortador De Frios | Catálogo: 445256</w:t>
         <w:br/>
       </w:r>
       <w:r>
@@ -1283,7 +1283,7 @@
           <w:b w:val="0"/>
           <w:sz w:val="24"/>
         </w:rPr>
-        <w:t>Descrição: Tensão / Voltagem 220V / Potência elétrica1900 W / Pressão máxima2450 PSI /  Vazão 360 L/h / Tipo de plugue: 3 pinos / Corrente elétrica / Amperagem: 10 A (220V) / Motor Indução / Tipo do bico: 1 Bico regulável (concentrado, leque e shampoo) e 1 Bico Turbo / Tamanho da mangueira: 5 m / Tipo da mangueira: Trama de aço / Comprimento cabo elétrico: 5 m / Tipo de sujeira: Moderada Incrustada / Garantia 01 ano / Peso bruto17 Kg / Peso líquido15,8 Kg / Tem Certificado Inmetro: Sim / Dimensões da caixa (C x L x A) 49 x 34,5 x 52 cm /  Dimensões do produto (C x L x A)29 x 30 x 76 cm (Referência: FW006756 (220V) ou de qualidade equivalente ou superior)</w:t>
+        <w:t>Descrição: Fatiador de Frios, automático, 220v. Informações Técnicas: Referência: AXT-30i Chave seletora de energia 110V / 220V. Regulagem de corte de alta precisão / Bandeja porta frios com 40º de inclinação Protetor de faca de corte / Produção média de 40 fatias por minuto Potência do motor de 0,33 cv / Motorização refrigerada Dimensões (LxAxP): 55,5 x 59 x 57 cm / Peso: 30,5 kg</w:t>
         <w:br/>
       </w:r>
       <w:r>
@@ -1328,7 +1328,7 @@
           <w:b/>
           <w:sz w:val="24"/>
         </w:rPr>
-        <w:t>Item 57 - Liquidificador Industrial 8 L | Catálogo: 483292</w:t>
+        <w:t>Item 57 - Liquidificador Doméstico 2 L | Catálogo: 451184</w:t>
         <w:br/>
       </w:r>
       <w:r>
@@ -1337,7 +1337,7 @@
           <w:b w:val="0"/>
           <w:sz w:val="24"/>
         </w:rPr>
-        <w:t>Descrição: Refrigerador de alimentos, 2 Portas Dimensões Externas (LxPxA): 71 x 80 x 205cm Material: Aço Inox 430 (interno e externo) / Capacidade: 24 cubas de 1/1GN x 100mm (não inclusas) / Refrigeração: Ar Forçado / Temperatura: +2ºC a +10ºC Voltagem: 220V</w:t>
+        <w:t>Descrição: Liquidificador  Capacidade: 2 L Potência: 350 W Voltagem: 110 / 220 V Uso: Doméstico Características Adicionais: 3 Velocidades, Com Filtro E Batedor</w:t>
         <w:br/>
       </w:r>
       <w:r>

--- a/database/relatorio/PE 90008-2024/DANTAS DISTRIBUICAO E SERVICOS LTDA/DANTAS DISTRIBUICAO E SERVICOS LTDA ata.docx
+++ b/database/relatorio/PE 90008-2024/DANTAS DISTRIBUICAO E SERVICOS LTDA/DANTAS DISTRIBUICAO E SERVICOS LTDA ata.docx
@@ -114,8 +114,6 @@
           <w:bCs/>
           <w:color w:val="000000"/>
         </w:rPr>
-        <w:t xml:space="preserve">Nº 787000/2024-007/00</w:t>
-        <w:br/>
         <w:t xml:space="preserve">Pregão Eletrônico nº 90008/2024</w:t>
       </w:r>
     </w:p>
